--- a/y_PBU_El_Centro.docx
+++ b/y_PBU_El_Centro.docx
@@ -10,221 +10,202 @@
           <w:szCs w:val="21"/>
         </w:rPr>
       </w:pPr>
+      <w:r>
+        <w:rPr>
+          <w:rFonts w:ascii="Times New Roman" w:hAnsi="Times New Roman" w:cs="Times New Roman"/>
+          <w:sz w:val="21"/>
+          <w:szCs w:val="21"/>
+        </w:rPr>
+        <w:t>&lt;&lt;</w:t>
+      </w:r>
+      <w:proofErr w:type="spellStart"/>
+      <w:r>
+        <w:rPr>
+          <w:rFonts w:ascii="Times New Roman" w:hAnsi="Times New Roman" w:cs="Times New Roman"/>
+          <w:sz w:val="21"/>
+          <w:szCs w:val="21"/>
+        </w:rPr>
+        <w:t>PrintDate</w:t>
+      </w:r>
+      <w:proofErr w:type="spellEnd"/>
+      <w:r>
+        <w:rPr>
+          <w:rFonts w:ascii="Times New Roman" w:hAnsi="Times New Roman" w:cs="Times New Roman"/>
+          <w:sz w:val="21"/>
+          <w:szCs w:val="21"/>
+        </w:rPr>
+        <w:t>&gt;&gt;</w:t>
+      </w:r>
+    </w:p>
+    <w:p>
+      <w:pPr>
+        <w:rPr>
+          <w:rFonts w:ascii="Times New Roman" w:hAnsi="Times New Roman" w:cs="Times New Roman"/>
+          <w:sz w:val="21"/>
+          <w:szCs w:val="21"/>
+        </w:rPr>
+      </w:pPr>
+    </w:p>
+    <w:p>
+      <w:pPr>
+        <w:rPr>
+          <w:rFonts w:ascii="Times New Roman" w:hAnsi="Times New Roman" w:cs="Times New Roman"/>
+          <w:color w:val="FF0000"/>
+          <w:sz w:val="21"/>
+          <w:szCs w:val="21"/>
+        </w:rPr>
+      </w:pPr>
+      <w:r>
+        <w:rPr>
+          <w:rFonts w:ascii="Times New Roman" w:hAnsi="Times New Roman" w:cs="Times New Roman"/>
+          <w:sz w:val="21"/>
+          <w:szCs w:val="21"/>
+        </w:rPr>
+        <w:t>&lt;&lt;</w:t>
+      </w:r>
+      <w:proofErr w:type="spellStart"/>
+      <w:r>
+        <w:rPr>
+          <w:rFonts w:ascii="Times New Roman" w:hAnsi="Times New Roman" w:cs="Times New Roman"/>
+          <w:sz w:val="21"/>
+          <w:szCs w:val="21"/>
+        </w:rPr>
+        <w:t>HHName</w:t>
+      </w:r>
+      <w:proofErr w:type="spellEnd"/>
+      <w:r>
+        <w:rPr>
+          <w:rFonts w:ascii="Times New Roman" w:hAnsi="Times New Roman" w:cs="Times New Roman"/>
+          <w:sz w:val="21"/>
+          <w:szCs w:val="21"/>
+        </w:rPr>
+        <w:t>&gt;&gt;</w:t>
+      </w:r>
+      <w:r>
+        <w:rPr>
+          <w:rFonts w:ascii="Times New Roman" w:hAnsi="Times New Roman" w:cs="Times New Roman"/>
+          <w:sz w:val="21"/>
+          <w:szCs w:val="21"/>
+        </w:rPr>
+        <w:tab/>
+      </w:r>
+      <w:r>
+        <w:rPr>
+          <w:rFonts w:ascii="Times New Roman" w:hAnsi="Times New Roman" w:cs="Times New Roman"/>
+          <w:sz w:val="21"/>
+          <w:szCs w:val="21"/>
+        </w:rPr>
+        <w:tab/>
+      </w:r>
+      <w:r>
+        <w:rPr>
+          <w:rFonts w:ascii="Times New Roman" w:hAnsi="Times New Roman" w:cs="Times New Roman"/>
+          <w:sz w:val="21"/>
+          <w:szCs w:val="21"/>
+        </w:rPr>
+        <w:tab/>
+      </w:r>
+      <w:r>
+        <w:rPr>
+          <w:rFonts w:ascii="Times New Roman" w:hAnsi="Times New Roman" w:cs="Times New Roman"/>
+          <w:sz w:val="21"/>
+          <w:szCs w:val="21"/>
+        </w:rPr>
+        <w:tab/>
+      </w:r>
+      <w:r>
+        <w:rPr>
+          <w:rFonts w:ascii="Times New Roman" w:hAnsi="Times New Roman" w:cs="Times New Roman"/>
+          <w:sz w:val="21"/>
+          <w:szCs w:val="21"/>
+        </w:rPr>
+        <w:tab/>
+      </w:r>
+      <w:r>
+        <w:rPr>
+          <w:rFonts w:ascii="Times New Roman" w:hAnsi="Times New Roman" w:cs="Times New Roman"/>
+          <w:sz w:val="21"/>
+          <w:szCs w:val="21"/>
+        </w:rPr>
+        <w:tab/>
+      </w:r>
+      <w:r>
+        <w:rPr>
+          <w:rFonts w:ascii="Times New Roman" w:hAnsi="Times New Roman" w:cs="Times New Roman"/>
+          <w:sz w:val="21"/>
+          <w:szCs w:val="21"/>
+        </w:rPr>
+        <w:tab/>
+      </w:r>
+      <w:r>
+        <w:rPr>
+          <w:rFonts w:ascii="Times New Roman" w:hAnsi="Times New Roman" w:cs="Times New Roman"/>
+          <w:sz w:val="21"/>
+          <w:szCs w:val="21"/>
+        </w:rPr>
+        <w:tab/>
+      </w:r>
+      <w:r>
+        <w:rPr>
+          <w:rFonts w:ascii="Times New Roman" w:hAnsi="Times New Roman" w:cs="Times New Roman"/>
+          <w:sz w:val="21"/>
+          <w:szCs w:val="21"/>
+        </w:rPr>
+        <w:tab/>
+      </w:r>
+      <w:r>
+        <w:rPr>
+          <w:rFonts w:ascii="Times New Roman" w:hAnsi="Times New Roman" w:cs="Times New Roman"/>
+          <w:sz w:val="21"/>
+          <w:szCs w:val="21"/>
+        </w:rPr>
+        <w:t>Applicant ID</w:t>
+      </w:r>
+      <w:r>
+        <w:rPr>
+          <w:rFonts w:ascii="Times New Roman" w:hAnsi="Times New Roman" w:cs="Times New Roman"/>
+          <w:sz w:val="21"/>
+          <w:szCs w:val="21"/>
+        </w:rPr>
+        <w:t>: &lt;&lt;IDLAST4&gt;&gt;</w:t>
+      </w:r>
+    </w:p>
+    <w:p>
+      <w:pPr>
+        <w:rPr>
+          <w:rFonts w:ascii="Times New Roman" w:hAnsi="Times New Roman" w:cs="Times New Roman"/>
+          <w:sz w:val="21"/>
+          <w:szCs w:val="21"/>
+        </w:rPr>
+      </w:pPr>
+      <w:r>
+        <w:rPr>
+          <w:rFonts w:ascii="Times New Roman" w:hAnsi="Times New Roman" w:cs="Times New Roman"/>
+          <w:sz w:val="21"/>
+          <w:szCs w:val="21"/>
+        </w:rPr>
+        <w:t>&lt;&lt;</w:t>
+      </w:r>
+      <w:proofErr w:type="spellStart"/>
+      <w:r>
+        <w:rPr>
+          <w:rFonts w:ascii="Times New Roman" w:hAnsi="Times New Roman" w:cs="Times New Roman"/>
+          <w:sz w:val="21"/>
+          <w:szCs w:val="21"/>
+        </w:rPr>
+        <w:t>HHAddress</w:t>
+      </w:r>
+      <w:proofErr w:type="spellEnd"/>
+      <w:r>
+        <w:rPr>
+          <w:rFonts w:ascii="Times New Roman" w:hAnsi="Times New Roman" w:cs="Times New Roman"/>
+          <w:sz w:val="21"/>
+          <w:szCs w:val="21"/>
+        </w:rPr>
+        <w:t>&gt;&gt;</w:t>
+      </w:r>
       <w:bookmarkStart w:id="0" w:name="_GoBack"/>
       <w:bookmarkEnd w:id="0"/>
-      <w:r>
-        <w:rPr>
-          <w:rFonts w:ascii="Times New Roman" w:hAnsi="Times New Roman" w:cs="Times New Roman"/>
-          <w:sz w:val="21"/>
-          <w:szCs w:val="21"/>
-        </w:rPr>
-        <w:t>Date</w:t>
-      </w:r>
-    </w:p>
-    <w:p>
-      <w:pPr>
-        <w:rPr>
-          <w:rFonts w:ascii="Times New Roman" w:hAnsi="Times New Roman" w:cs="Times New Roman"/>
-          <w:sz w:val="21"/>
-          <w:szCs w:val="21"/>
-        </w:rPr>
-      </w:pPr>
-    </w:p>
-    <w:p>
-      <w:pPr>
-        <w:rPr>
-          <w:rFonts w:ascii="Times New Roman" w:hAnsi="Times New Roman" w:cs="Times New Roman"/>
-          <w:color w:val="FF0000"/>
-          <w:sz w:val="21"/>
-          <w:szCs w:val="21"/>
-        </w:rPr>
-      </w:pPr>
-      <w:r>
-        <w:rPr>
-          <w:rFonts w:ascii="Times New Roman" w:hAnsi="Times New Roman" w:cs="Times New Roman"/>
-          <w:sz w:val="21"/>
-          <w:szCs w:val="21"/>
-        </w:rPr>
-        <w:t>Name</w:t>
-      </w:r>
-      <w:r>
-        <w:rPr>
-          <w:rFonts w:ascii="Times New Roman" w:hAnsi="Times New Roman" w:cs="Times New Roman"/>
-          <w:sz w:val="21"/>
-          <w:szCs w:val="21"/>
-        </w:rPr>
-        <w:tab/>
-      </w:r>
-      <w:r>
-        <w:rPr>
-          <w:rFonts w:ascii="Times New Roman" w:hAnsi="Times New Roman" w:cs="Times New Roman"/>
-          <w:sz w:val="21"/>
-          <w:szCs w:val="21"/>
-        </w:rPr>
-        <w:tab/>
-      </w:r>
-      <w:r>
-        <w:rPr>
-          <w:rFonts w:ascii="Times New Roman" w:hAnsi="Times New Roman" w:cs="Times New Roman"/>
-          <w:sz w:val="21"/>
-          <w:szCs w:val="21"/>
-        </w:rPr>
-        <w:tab/>
-      </w:r>
-      <w:r>
-        <w:rPr>
-          <w:rFonts w:ascii="Times New Roman" w:hAnsi="Times New Roman" w:cs="Times New Roman"/>
-          <w:sz w:val="21"/>
-          <w:szCs w:val="21"/>
-        </w:rPr>
-        <w:tab/>
-      </w:r>
-      <w:r>
-        <w:rPr>
-          <w:rFonts w:ascii="Times New Roman" w:hAnsi="Times New Roman" w:cs="Times New Roman"/>
-          <w:sz w:val="21"/>
-          <w:szCs w:val="21"/>
-        </w:rPr>
-        <w:tab/>
-      </w:r>
-      <w:r>
-        <w:rPr>
-          <w:rFonts w:ascii="Times New Roman" w:hAnsi="Times New Roman" w:cs="Times New Roman"/>
-          <w:sz w:val="21"/>
-          <w:szCs w:val="21"/>
-        </w:rPr>
-        <w:tab/>
-      </w:r>
-      <w:r>
-        <w:rPr>
-          <w:rFonts w:ascii="Times New Roman" w:hAnsi="Times New Roman" w:cs="Times New Roman"/>
-          <w:sz w:val="21"/>
-          <w:szCs w:val="21"/>
-        </w:rPr>
-        <w:tab/>
-      </w:r>
-      <w:r>
-        <w:rPr>
-          <w:rFonts w:ascii="Times New Roman" w:hAnsi="Times New Roman" w:cs="Times New Roman"/>
-          <w:sz w:val="21"/>
-          <w:szCs w:val="21"/>
-        </w:rPr>
-        <w:tab/>
-      </w:r>
-      <w:r>
-        <w:rPr>
-          <w:rFonts w:ascii="Times New Roman" w:hAnsi="Times New Roman" w:cs="Times New Roman"/>
-          <w:sz w:val="21"/>
-          <w:szCs w:val="21"/>
-        </w:rPr>
-        <w:tab/>
-      </w:r>
-      <w:r>
-        <w:rPr>
-          <w:rFonts w:ascii="Times New Roman" w:hAnsi="Times New Roman" w:cs="Times New Roman"/>
-          <w:sz w:val="21"/>
-          <w:szCs w:val="21"/>
-        </w:rPr>
-        <w:tab/>
-      </w:r>
-      <w:r>
-        <w:rPr>
-          <w:rFonts w:ascii="Times New Roman" w:hAnsi="Times New Roman" w:cs="Times New Roman"/>
-          <w:sz w:val="21"/>
-          <w:szCs w:val="21"/>
-        </w:rPr>
-        <w:t>Applicant ID:  ***-**-____</w:t>
-      </w:r>
-    </w:p>
-    <w:p>
-      <w:pPr>
-        <w:rPr>
-          <w:rFonts w:ascii="Times New Roman" w:hAnsi="Times New Roman" w:cs="Times New Roman"/>
-          <w:sz w:val="21"/>
-          <w:szCs w:val="21"/>
-        </w:rPr>
-      </w:pPr>
-      <w:r>
-        <w:rPr>
-          <w:rFonts w:ascii="Times New Roman" w:hAnsi="Times New Roman" w:cs="Times New Roman"/>
-          <w:sz w:val="21"/>
-          <w:szCs w:val="21"/>
-        </w:rPr>
-        <w:t>Address</w:t>
-      </w:r>
-      <w:r>
-        <w:rPr>
-          <w:rFonts w:ascii="Times New Roman" w:hAnsi="Times New Roman" w:cs="Times New Roman"/>
-          <w:sz w:val="21"/>
-          <w:szCs w:val="21"/>
-        </w:rPr>
-        <w:tab/>
-      </w:r>
-      <w:r>
-        <w:rPr>
-          <w:rFonts w:ascii="Times New Roman" w:hAnsi="Times New Roman" w:cs="Times New Roman"/>
-          <w:sz w:val="21"/>
-          <w:szCs w:val="21"/>
-        </w:rPr>
-        <w:tab/>
-      </w:r>
-      <w:r>
-        <w:rPr>
-          <w:rFonts w:ascii="Times New Roman" w:hAnsi="Times New Roman" w:cs="Times New Roman"/>
-          <w:sz w:val="21"/>
-          <w:szCs w:val="21"/>
-        </w:rPr>
-        <w:tab/>
-      </w:r>
-      <w:r>
-        <w:rPr>
-          <w:rFonts w:ascii="Times New Roman" w:hAnsi="Times New Roman" w:cs="Times New Roman"/>
-          <w:sz w:val="21"/>
-          <w:szCs w:val="21"/>
-        </w:rPr>
-        <w:tab/>
-      </w:r>
-      <w:r>
-        <w:rPr>
-          <w:rFonts w:ascii="Times New Roman" w:hAnsi="Times New Roman" w:cs="Times New Roman"/>
-          <w:sz w:val="21"/>
-          <w:szCs w:val="21"/>
-        </w:rPr>
-        <w:tab/>
-      </w:r>
-      <w:r>
-        <w:rPr>
-          <w:rFonts w:ascii="Times New Roman" w:hAnsi="Times New Roman" w:cs="Times New Roman"/>
-          <w:sz w:val="21"/>
-          <w:szCs w:val="21"/>
-        </w:rPr>
-        <w:tab/>
-      </w:r>
-      <w:r>
-        <w:rPr>
-          <w:rFonts w:ascii="Times New Roman" w:hAnsi="Times New Roman" w:cs="Times New Roman"/>
-          <w:sz w:val="21"/>
-          <w:szCs w:val="21"/>
-        </w:rPr>
-        <w:t xml:space="preserve"> </w:t>
-      </w:r>
-    </w:p>
-    <w:p>
-      <w:pPr>
-        <w:rPr>
-          <w:rFonts w:ascii="Times New Roman" w:hAnsi="Times New Roman" w:cs="Times New Roman"/>
-          <w:sz w:val="21"/>
-          <w:szCs w:val="21"/>
-        </w:rPr>
-      </w:pPr>
-      <w:r>
-        <w:rPr>
-          <w:rFonts w:ascii="Times New Roman" w:hAnsi="Times New Roman" w:cs="Times New Roman"/>
-          <w:sz w:val="21"/>
-          <w:szCs w:val="21"/>
-        </w:rPr>
-        <w:t>City</w:t>
-      </w:r>
     </w:p>
     <w:p>
       <w:pPr>
@@ -2068,9 +2049,10 @@
       <w:ind w:right="-810" w:hanging="900"/>
       <w:jc w:val="center"/>
       <w:rPr>
-        <w:i/>
-        <w:sz w:val="20"/>
-        <w:szCs w:val="20"/>
+        <w:rFonts w:ascii="CenturyGothic" w:hAnsi="CenturyGothic" w:cs="CenturyGothic"/>
+        <w:spacing w:val="20"/>
+        <w:sz w:val="17"/>
+        <w:szCs w:val="17"/>
       </w:rPr>
     </w:pPr>
     <w:r>
@@ -2081,300 +2063,7 @@
         <w:sz w:val="16"/>
         <w:szCs w:val="16"/>
       </w:rPr>
-      <mc:AlternateContent>
-        <mc:Choice Requires="wps">
-          <w:drawing>
-            <wp:anchor distT="0" distB="0" distL="114300" distR="114300" simplePos="0" relativeHeight="251663360" behindDoc="0" locked="0" layoutInCell="1" allowOverlap="1" wp14:anchorId="06CE1125" wp14:editId="2A7470F0">
-              <wp:simplePos x="0" y="0"/>
-              <wp:positionH relativeFrom="column">
-                <wp:posOffset>-781050</wp:posOffset>
-              </wp:positionH>
-              <wp:positionV relativeFrom="paragraph">
-                <wp:posOffset>1184910</wp:posOffset>
-              </wp:positionV>
-              <wp:extent cx="7496175" cy="0"/>
-              <wp:effectExtent l="0" t="0" r="9525" b="19050"/>
-              <wp:wrapNone/>
-              <wp:docPr id="3" name="Straight Connector 3"/>
-              <wp:cNvGraphicFramePr/>
-              <a:graphic xmlns:a="http://schemas.openxmlformats.org/drawingml/2006/main">
-                <a:graphicData uri="http://schemas.microsoft.com/office/word/2010/wordprocessingShape">
-                  <wps:wsp>
-                    <wps:cNvCnPr/>
-                    <wps:spPr>
-                      <a:xfrm>
-                        <a:off x="0" y="0"/>
-                        <a:ext cx="7496175" cy="0"/>
-                      </a:xfrm>
-                      <a:prstGeom prst="line">
-                        <a:avLst/>
-                      </a:prstGeom>
-                    </wps:spPr>
-                    <wps:style>
-                      <a:lnRef idx="1">
-                        <a:schemeClr val="dk1"/>
-                      </a:lnRef>
-                      <a:fillRef idx="0">
-                        <a:schemeClr val="dk1"/>
-                      </a:fillRef>
-                      <a:effectRef idx="0">
-                        <a:schemeClr val="dk1"/>
-                      </a:effectRef>
-                      <a:fontRef idx="minor">
-                        <a:schemeClr val="tx1"/>
-                      </a:fontRef>
-                    </wps:style>
-                    <wps:bodyPr/>
-                  </wps:wsp>
-                </a:graphicData>
-              </a:graphic>
-              <wp14:sizeRelH relativeFrom="margin">
-                <wp14:pctWidth>0</wp14:pctWidth>
-              </wp14:sizeRelH>
-            </wp:anchor>
-          </w:drawing>
-        </mc:Choice>
-        <mc:Fallback>
-          <w:pict>
-            <v:line id="Straight Connector 3" o:spid="_x0000_s1026" style="position:absolute;z-index:251663360;visibility:visible;mso-wrap-style:square;mso-width-percent:0;mso-wrap-distance-left:9pt;mso-wrap-distance-top:0;mso-wrap-distance-right:9pt;mso-wrap-distance-bottom:0;mso-position-horizontal:absolute;mso-position-horizontal-relative:text;mso-position-vertical:absolute;mso-position-vertical-relative:text;mso-width-percent:0;mso-width-relative:margin" from="-61.5pt,93.3pt" to="528.75pt,93.3pt" o:gfxdata="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" strokecolor="black [3040]"/>
-          </w:pict>
-        </mc:Fallback>
-      </mc:AlternateContent>
-    </w:r>
-    <w:r>
-      <w:rPr>
-        <w:rFonts w:cs="CenturyGothic-Italic"/>
-        <w:i/>
-        <w:sz w:val="20"/>
-        <w:szCs w:val="20"/>
-      </w:rPr>
-      <w:t xml:space="preserve"> </w:t>
-    </w:r>
-    <w:r>
-      <w:rPr>
-        <w:i/>
-        <w:noProof/>
-        <w:sz w:val="20"/>
-        <w:szCs w:val="20"/>
-      </w:rPr>
-      <w:drawing>
-        <wp:inline distT="0" distB="0" distL="0" distR="0" wp14:anchorId="501D7F61" wp14:editId="16AC7E10">
-          <wp:extent cx="2793995" cy="1197299"/>
-          <wp:effectExtent l="0" t="0" r="6985" b="3175"/>
-          <wp:docPr id="2" name="Picture 2"/>
-          <wp:cNvGraphicFramePr>
-            <a:graphicFrameLocks xmlns:a="http://schemas.openxmlformats.org/drawingml/2006/main" noChangeAspect="1"/>
-          </wp:cNvGraphicFramePr>
-          <a:graphic xmlns:a="http://schemas.openxmlformats.org/drawingml/2006/main">
-            <a:graphicData uri="http://schemas.openxmlformats.org/drawingml/2006/picture">
-              <pic:pic xmlns:pic="http://schemas.openxmlformats.org/drawingml/2006/picture">
-                <pic:nvPicPr>
-                  <pic:cNvPr id="0" name="HA.logo.BW.tif"/>
-                  <pic:cNvPicPr/>
-                </pic:nvPicPr>
-                <pic:blipFill>
-                  <a:blip r:embed="rId1">
-                    <a:extLst>
-                      <a:ext uri="{28A0092B-C50C-407E-A947-70E740481C1C}">
-                        <a14:useLocalDpi xmlns:a14="http://schemas.microsoft.com/office/drawing/2010/main" val="0"/>
-                      </a:ext>
-                    </a:extLst>
-                  </a:blip>
-                  <a:stretch>
-                    <a:fillRect/>
-                  </a:stretch>
-                </pic:blipFill>
-                <pic:spPr>
-                  <a:xfrm>
-                    <a:off x="0" y="0"/>
-                    <a:ext cx="2801239" cy="1200403"/>
-                  </a:xfrm>
-                  <a:prstGeom prst="rect">
-                    <a:avLst/>
-                  </a:prstGeom>
-                </pic:spPr>
-              </pic:pic>
-            </a:graphicData>
-          </a:graphic>
-        </wp:inline>
-      </w:drawing>
-    </w:r>
-  </w:p>
-  <w:p>
-    <w:pPr>
-      <w:autoSpaceDE w:val="0"/>
-      <w:autoSpaceDN w:val="0"/>
-      <w:adjustRightInd w:val="0"/>
-      <w:ind w:left="-90" w:right="-900" w:hanging="900"/>
-      <w:jc w:val="center"/>
-      <w:rPr>
-        <w:rFonts w:ascii="CenturyGothic" w:hAnsi="CenturyGothic" w:cs="CenturyGothic"/>
-        <w:spacing w:val="20"/>
-        <w:sz w:val="17"/>
-        <w:szCs w:val="17"/>
-      </w:rPr>
-    </w:pPr>
-    <w:r>
-      <w:rPr>
-        <w:rFonts w:ascii="CenturyGothic" w:hAnsi="CenturyGothic" w:cs="CenturyGothic"/>
-        <w:spacing w:val="20"/>
-        <w:sz w:val="17"/>
-        <w:szCs w:val="17"/>
-      </w:rPr>
-      <w:t xml:space="preserve">2160 41st Avenue </w:t>
-    </w:r>
-    <w:r>
-      <w:rPr>
-        <w:rFonts w:ascii="CenturyGothic" w:hAnsi="CenturyGothic" w:cs="CenturyGothic"/>
-        <w:color w:val="92D050"/>
-        <w:spacing w:val="20"/>
-        <w:sz w:val="17"/>
-        <w:szCs w:val="17"/>
-      </w:rPr>
-      <w:t>l</w:t>
-    </w:r>
-    <w:r>
-      <w:rPr>
-        <w:rFonts w:ascii="CenturyGothic" w:hAnsi="CenturyGothic" w:cs="CenturyGothic"/>
-        <w:spacing w:val="20"/>
-        <w:sz w:val="17"/>
-        <w:szCs w:val="17"/>
-      </w:rPr>
-      <w:t xml:space="preserve"> Capitola, California 95010 </w:t>
-    </w:r>
-    <w:r>
-      <w:rPr>
-        <w:rFonts w:ascii="CenturyGothic" w:hAnsi="CenturyGothic" w:cs="CenturyGothic"/>
-        <w:color w:val="92D050"/>
-        <w:spacing w:val="20"/>
-        <w:sz w:val="17"/>
-        <w:szCs w:val="17"/>
-      </w:rPr>
-      <w:t>l</w:t>
-    </w:r>
-    <w:r>
-      <w:rPr>
-        <w:rFonts w:ascii="CenturyGothic" w:hAnsi="CenturyGothic" w:cs="CenturyGothic"/>
-        <w:spacing w:val="20"/>
-        <w:sz w:val="17"/>
-        <w:szCs w:val="17"/>
-      </w:rPr>
-      <w:t xml:space="preserve"> Tel: 831.454.9455</w:t>
-    </w:r>
-    <w:r>
-      <w:rPr>
-        <w:rFonts w:ascii="CenturyGothic" w:hAnsi="CenturyGothic" w:cs="CenturyGothic"/>
-        <w:color w:val="92D050"/>
-        <w:spacing w:val="20"/>
-        <w:sz w:val="17"/>
-        <w:szCs w:val="17"/>
-      </w:rPr>
-      <w:t xml:space="preserve"> l</w:t>
-    </w:r>
-    <w:r>
-      <w:rPr>
-        <w:rFonts w:ascii="CenturyGothic" w:hAnsi="CenturyGothic" w:cs="CenturyGothic"/>
-        <w:spacing w:val="20"/>
-        <w:sz w:val="17"/>
-        <w:szCs w:val="17"/>
-      </w:rPr>
-      <w:t xml:space="preserve"> Fax: 831.469.3712 </w:t>
-    </w:r>
-    <w:r>
-      <w:rPr>
-        <w:rFonts w:ascii="CenturyGothic" w:hAnsi="CenturyGothic" w:cs="CenturyGothic"/>
-        <w:color w:val="92D050"/>
-        <w:spacing w:val="20"/>
-        <w:sz w:val="17"/>
-        <w:szCs w:val="17"/>
-      </w:rPr>
-      <w:t>l</w:t>
-    </w:r>
-    <w:r>
-      <w:rPr>
-        <w:rFonts w:ascii="CenturyGothic" w:hAnsi="CenturyGothic" w:cs="CenturyGothic"/>
-        <w:color w:val="92D050"/>
-        <w:spacing w:val="20"/>
-        <w:sz w:val="17"/>
-        <w:szCs w:val="17"/>
-      </w:rPr>
-      <w:t xml:space="preserve"> </w:t>
-    </w:r>
-    <w:r>
-      <w:rPr>
-        <w:rFonts w:ascii="CenturyGothic" w:hAnsi="CenturyGothic" w:cs="CenturyGothic"/>
-        <w:spacing w:val="20"/>
-        <w:sz w:val="17"/>
-        <w:szCs w:val="17"/>
-      </w:rPr>
-      <w:t>www.hacosantacruz.org</w:t>
-    </w:r>
-  </w:p>
-  <w:p>
-    <w:pPr>
-      <w:ind w:right="-810" w:hanging="900"/>
-      <w:jc w:val="center"/>
-      <w:rPr>
-        <w:rFonts w:ascii="CenturyGothic" w:hAnsi="CenturyGothic" w:cs="CenturyGothic"/>
-        <w:spacing w:val="20"/>
-        <w:sz w:val="17"/>
-        <w:szCs w:val="17"/>
-      </w:rPr>
-    </w:pPr>
-    <w:r>
-      <w:rPr>
-        <w:rFonts w:ascii="CenturyGothic" w:hAnsi="CenturyGothic" w:cs="CenturyGothic"/>
-        <w:spacing w:val="20"/>
-        <w:sz w:val="17"/>
-        <w:szCs w:val="17"/>
-      </w:rPr>
-      <w:t xml:space="preserve">Also serving Hollister and San Juan Bautista </w:t>
-    </w:r>
-    <w:r>
-      <w:rPr>
-        <w:rFonts w:ascii="CenturyGothic" w:hAnsi="CenturyGothic" w:cs="CenturyGothic"/>
-        <w:color w:val="92D050"/>
-        <w:spacing w:val="20"/>
-        <w:sz w:val="17"/>
-        <w:szCs w:val="17"/>
-      </w:rPr>
-      <w:t xml:space="preserve">l </w:t>
-    </w:r>
-    <w:r>
-      <w:rPr>
-        <w:rFonts w:ascii="CenturyGothic" w:hAnsi="CenturyGothic" w:cs="CenturyGothic"/>
-        <w:spacing w:val="20"/>
-        <w:sz w:val="17"/>
-        <w:szCs w:val="17"/>
-      </w:rPr>
-      <w:t>Tel: 83</w:t>
-    </w:r>
-    <w:r>
-      <w:rPr>
-        <w:rFonts w:ascii="CenturyGothic" w:hAnsi="CenturyGothic" w:cs="CenturyGothic"/>
-        <w:spacing w:val="20"/>
-        <w:sz w:val="17"/>
-        <w:szCs w:val="17"/>
-      </w:rPr>
-      <w:t>1.637.0</w:t>
-    </w:r>
-    <w:r>
-      <w:rPr>
-        <w:rFonts w:ascii="CenturyGothic" w:hAnsi="CenturyGothic" w:cs="CenturyGothic"/>
-        <w:spacing w:val="20"/>
-        <w:sz w:val="17"/>
-        <w:szCs w:val="17"/>
-      </w:rPr>
-      <w:t>4</w:t>
-    </w:r>
-    <w:r>
-      <w:rPr>
-        <w:rFonts w:ascii="CenturyGothic" w:hAnsi="CenturyGothic" w:cs="CenturyGothic"/>
-        <w:spacing w:val="20"/>
-        <w:sz w:val="17"/>
-        <w:szCs w:val="17"/>
-      </w:rPr>
-      <w:t>87</w:t>
+      <w:t>&lt;&lt;HEADER&gt;&gt;</w:t>
     </w:r>
   </w:p>
   <w:p>
@@ -3828,7 +3517,7 @@
 </file>
 
 <file path=customXml/itemProps1.xml><?xml version="1.0" encoding="utf-8"?>
-<ds:datastoreItem xmlns:ds="http://schemas.openxmlformats.org/officeDocument/2006/customXml" ds:itemID="{18CE5FE1-FDF2-464E-B38A-D12BA46340E6}">
+<ds:datastoreItem xmlns:ds="http://schemas.openxmlformats.org/officeDocument/2006/customXml" ds:itemID="{9A8FA6ED-3BD6-4C4F-A93B-D30D9CCC9B38}">
   <ds:schemaRefs>
     <ds:schemaRef ds:uri="http://schemas.openxmlformats.org/officeDocument/2006/bibliography"/>
   </ds:schemaRefs>
